--- a/READ ME.docx
+++ b/READ ME.docx
@@ -89,6 +89,17 @@
         </w:rPr>
         <w:t>Group Contributions</w:t>
       </w:r>
+    </w:p>
+    <w:p>
+      <w:pPr>
+        <w:rPr>
+          <w:b/>
+          <w:sz w:val="24"/>
+          <w:szCs w:val="24"/>
+        </w:rPr>
+      </w:pPr>
+      <w:bookmarkStart w:id="0" w:name="_GoBack"/>
+      <w:bookmarkEnd w:id="0"/>
     </w:p>
     <w:p>
       <w:pPr>
@@ -418,8 +429,6 @@
               </w:rPr>
               <w:t>Maryam</w:t>
             </w:r>
-            <w:bookmarkStart w:id="0" w:name="_GoBack"/>
-            <w:bookmarkEnd w:id="0"/>
           </w:p>
         </w:tc>
         <w:tc>
